--- a/TsSoft.Docx.TemplateEngine.Test/Template3.docx
+++ b/TsSoft.Docx.TemplateEngine.Test/Template3.docx
@@ -20,9 +20,9 @@
       <w:sdtPr>
         <w:alias w:val="Repeater"/>
         <w:tag w:val="Repeater"/>
-        <w:id w:val="10411148"/>
+        <w:id w:val="14775900"/>
         <w:placeholder>
-          <w:docPart w:val="A2C8C3CCD67B43848E1FB6AFB7CF5A42"/>
+          <w:docPart w:val="AAC0B414478A4EF3AA96344CE70B015E"/>
         </w:placeholder>
         <w:showingPlcHdr/>
         <w:text/>
@@ -30,31 +30,11 @@
       <w:sdtContent>
         <w:p>
           <w:r>
-            <w:t>//</w:t>
-          </w:r>
-          <w:r>
-            <w:rPr>
-              <w:lang w:val="en-US"/>
-            </w:rPr>
-            <w:t>test</w:t>
-          </w:r>
-          <w:r>
-            <w:t>/</w:t>
-          </w:r>
-          <w:r>
-            <w:rPr>
-              <w:lang w:val="en-US"/>
-            </w:rPr>
-            <w:t>data</w:t>
+            <w:t>//test/data</w:t>
           </w:r>
         </w:p>
       </w:sdtContent>
     </w:sdt>
-    <w:p>
-      <w:r>
-        <w:t xml:space="preserve"> </w:t>
-      </w:r>
-    </w:p>
     <w:tbl>
       <w:tblPr>
         <w:tblStyle w:val="a4"/>
@@ -63,149 +43,39 @@
           <w:left w:val="none" w:sz="0" w:space="0" w:color="auto"/>
           <w:bottom w:val="none" w:sz="0" w:space="0" w:color="auto"/>
           <w:right w:val="none" w:sz="0" w:space="0" w:color="auto"/>
-          <w:insideH w:val="none" w:sz="0" w:space="0" w:color="auto"/>
-          <w:insideV w:val="none" w:sz="0" w:space="0" w:color="auto"/>
         </w:tblBorders>
-        <w:shd w:val="clear" w:color="auto" w:fill="DDD9C3" w:themeFill="background2" w:themeFillShade="E6"/>
+        <w:shd w:val="clear" w:color="auto" w:fill="948A54" w:themeFill="background2" w:themeFillShade="80"/>
         <w:tblLook w:val="04A0"/>
       </w:tblPr>
       <w:tblGrid>
-        <w:gridCol w:w="675"/>
-        <w:gridCol w:w="8896"/>
+        <w:gridCol w:w="9571"/>
       </w:tblGrid>
       <w:tr>
-        <w:tc>
-          <w:tcPr>
-            <w:tcW w:w="9571" w:type="dxa"/>
-            <w:gridSpan w:val="2"/>
-            <w:shd w:val="clear" w:color="auto" w:fill="DDD9C3" w:themeFill="background2" w:themeFillShade="E6"/>
-          </w:tcPr>
-          <w:p>
-            <w:pPr>
-              <w:rPr>
-                <w:b/>
-              </w:rPr>
-            </w:pPr>
-            <w:r>
-              <w:rPr>
-                <w:b/>
-              </w:rPr>
-              <w:t xml:space="preserve"> </w:t>
-            </w:r>
-            <w:sdt>
-              <w:sdtPr>
-                <w:rPr>
-                  <w:b/>
-                </w:rPr>
-                <w:alias w:val="ItemIndex"/>
-                <w:tag w:val="ItemIndex"/>
-                <w:id w:val="21570009"/>
-                <w:placeholder>
-                  <w:docPart w:val="1E23B27287534078B78B8115AC44C9F6"/>
-                </w:placeholder>
-                <w:showingPlcHdr/>
-                <w:text/>
-              </w:sdtPr>
-              <w:sdtContent>
-                <w:r>
-                  <w:rPr>
-                    <w:b/>
-                  </w:rPr>
-                  <w:t>.</w:t>
-                </w:r>
-              </w:sdtContent>
-            </w:sdt>
-            <w:r>
-              <w:rPr>
-                <w:b/>
-              </w:rPr>
-              <w:t xml:space="preserve">. </w:t>
-            </w:r>
-            <w:sdt>
-              <w:sdtPr>
-                <w:rPr>
-                  <w:b/>
-                  <w:lang w:val="en-US"/>
-                </w:rPr>
-                <w:alias w:val="ItemText"/>
-                <w:tag w:val="ItemText"/>
-                <w:id w:val="13970648"/>
-                <w:placeholder>
-                  <w:docPart w:val="9F9AEB0D0EC545BE8FC06C3DF91DB79C"/>
-                </w:placeholder>
-                <w:showingPlcHdr/>
-                <w:text/>
-              </w:sdtPr>
-              <w:sdtContent>
-                <w:r>
-                  <w:rPr>
-                    <w:b/>
-                  </w:rPr>
-                  <w:t>./</w:t>
-                </w:r>
-                <w:r>
-                  <w:rPr>
-                    <w:b/>
-                    <w:lang w:val="en-US"/>
-                  </w:rPr>
-                  <w:t>sometext</w:t>
-                </w:r>
-              </w:sdtContent>
-            </w:sdt>
-          </w:p>
-        </w:tc>
-      </w:tr>
-      <w:tr>
-        <w:tc>
-          <w:tcPr>
-            <w:tcW w:w="9571" w:type="dxa"/>
-            <w:gridSpan w:val="2"/>
-            <w:shd w:val="clear" w:color="auto" w:fill="DDD9C3" w:themeFill="background2" w:themeFillShade="E6"/>
-          </w:tcPr>
-          <w:p>
-            <w:pPr>
-              <w:rPr>
-                <w:b/>
-              </w:rPr>
-            </w:pPr>
-          </w:p>
-        </w:tc>
-      </w:tr>
-      <w:tr>
-        <w:tblPrEx>
-          <w:tblBorders>
-            <w:top w:val="none" w:sz="0" w:space="0" w:color="auto"/>
-            <w:bottom w:val="single" w:sz="4" w:space="0" w:color="000000" w:themeColor="text1"/>
-            <w:insideH w:val="single" w:sz="4" w:space="0" w:color="000000" w:themeColor="text1"/>
-          </w:tblBorders>
-          <w:shd w:val="clear" w:color="auto" w:fill="auto"/>
-        </w:tblPrEx>
-        <w:tc>
-          <w:tcPr>
-            <w:tcW w:w="675" w:type="dxa"/>
-          </w:tcPr>
-          <w:p>
-            <w:r>
-              <w:t xml:space="preserve"> </w:t>
-            </w:r>
-          </w:p>
-        </w:tc>
-        <w:tc>
-          <w:tcPr>
-            <w:tcW w:w="8896" w:type="dxa"/>
-          </w:tcPr>
-          <w:sdt>
-            <w:sdtPr>
-              <w:alias w:val="ItemRepeater"/>
-              <w:tag w:val="ItemRepeater"/>
-              <w:id w:val="21968576"/>
-              <w:placeholder>
-                <w:docPart w:val="E02D6AB95EEE41118069A4D9EEB61A72"/>
-              </w:placeholder>
-              <w:showingPlcHdr/>
-              <w:text/>
-            </w:sdtPr>
-            <w:sdtContent>
+        <w:sdt>
+          <w:sdtPr>
+            <w:rPr>
+              <w:lang w:val="en-US"/>
+            </w:rPr>
+            <w:alias w:val="ItemText"/>
+            <w:tag w:val="ItemText"/>
+            <w:id w:val="14775951"/>
+            <w:placeholder>
+              <w:docPart w:val="CAEAE79D92E4411B90933F7600461CD6"/>
+            </w:placeholder>
+            <w:showingPlcHdr/>
+            <w:text/>
+          </w:sdtPr>
+          <w:sdtEndPr>
+            <w:rPr>
+              <w:b/>
+            </w:rPr>
+          </w:sdtEndPr>
+          <w:sdtContent>
+            <w:tc>
+              <w:tcPr>
+                <w:tcW w:w="9571" w:type="dxa"/>
+                <w:shd w:val="clear" w:color="auto" w:fill="948A54" w:themeFill="background2" w:themeFillShade="80"/>
+              </w:tcPr>
               <w:p>
                 <w:pPr>
                   <w:rPr>
@@ -213,26 +83,108 @@
                   </w:rPr>
                 </w:pPr>
                 <w:r>
-                  <w:t>./names</w:t>
+                  <w:rPr>
+                    <w:b/>
+                    <w:lang w:val="en-US"/>
+                  </w:rPr>
+                  <w:t>./Title</w:t>
                 </w:r>
               </w:p>
-            </w:sdtContent>
-          </w:sdt>
-          <w:sdt>
-            <w:sdtPr>
+            </w:tc>
+          </w:sdtContent>
+        </w:sdt>
+      </w:tr>
+    </w:tbl>
+    <w:p>
+      <w:r>
+        <w:t xml:space="preserve"> </w:t>
+      </w:r>
+    </w:p>
+    <w:sdt>
+      <w:sdtPr>
+        <w:rPr>
+          <w:lang w:val="en-US"/>
+        </w:rPr>
+        <w:alias w:val="ItemTable"/>
+        <w:tag w:val="ItemTable"/>
+        <w:id w:val="14775978"/>
+        <w:placeholder>
+          <w:docPart w:val="67AA38DCD4BD4B8291F37D589A0B128A"/>
+        </w:placeholder>
+        <w:showingPlcHdr/>
+        <w:text/>
+      </w:sdtPr>
+      <w:sdtContent>
+        <w:p>
+          <w:pPr>
+            <w:rPr>
+              <w:lang w:val="en-US"/>
+            </w:rPr>
+          </w:pPr>
+          <w:proofErr w:type="gramStart"/>
+          <w:r>
+            <w:rPr>
+              <w:lang w:val="en-US"/>
+            </w:rPr>
+            <w:t>./</w:t>
+          </w:r>
+          <w:proofErr w:type="gramEnd"/>
+          <w:r>
+            <w:rPr>
+              <w:lang w:val="en-US"/>
+            </w:rPr>
+            <w:t>names</w:t>
+          </w:r>
+        </w:p>
+      </w:sdtContent>
+    </w:sdt>
+    <w:tbl>
+      <w:tblPr>
+        <w:tblStyle w:val="a4"/>
+        <w:tblW w:w="0" w:type="auto"/>
+        <w:tblLook w:val="04A0"/>
+      </w:tblPr>
+      <w:tblGrid>
+        <w:gridCol w:w="1242"/>
+        <w:gridCol w:w="8329"/>
+      </w:tblGrid>
+      <w:tr>
+        <w:tc>
+          <w:tcPr>
+            <w:tcW w:w="1242" w:type="dxa"/>
+          </w:tcPr>
+          <w:p>
+            <w:r>
+              <w:t>*</w:t>
+            </w:r>
+          </w:p>
+          <w:p>
+            <w:pPr>
               <w:rPr>
                 <w:lang w:val="en-US"/>
               </w:rPr>
-              <w:alias w:val="RItemText"/>
-              <w:tag w:val="RItemText"/>
-              <w:id w:val="21968602"/>
-              <w:placeholder>
-                <w:docPart w:val="3A2B9B7C43B048EB9C6E5659A06E396C"/>
-              </w:placeholder>
-              <w:showingPlcHdr/>
-              <w:text/>
-            </w:sdtPr>
-            <w:sdtContent>
+            </w:pPr>
+          </w:p>
+        </w:tc>
+        <w:sdt>
+          <w:sdtPr>
+            <w:rPr>
+              <w:lang w:val="en-US"/>
+            </w:rPr>
+            <w:alias w:val="ItemText"/>
+            <w:tag w:val="ItemText"/>
+            <w:id w:val="14776054"/>
+            <w:placeholder>
+              <w:docPart w:val="7A5D9ACAB1C941159F972B19A99D68AC"/>
+            </w:placeholder>
+            <w:showingPlcHdr/>
+            <w:text/>
+          </w:sdtPr>
+          <w:sdtContent>
+            <w:tc>
+              <w:tcPr>
+                <w:tcW w:w="8329" w:type="dxa"/>
+              </w:tcPr>
               <w:p>
                 <w:pPr>
                   <w:rPr>
@@ -246,54 +198,29 @@
                   <w:t>./name</w:t>
                 </w:r>
               </w:p>
-            </w:sdtContent>
-          </w:sdt>
-          <w:sdt>
-            <w:sdtPr>
-              <w:rPr>
-                <w:lang w:val="en-US"/>
-              </w:rPr>
-              <w:alias w:val="EndItemRepeater"/>
-              <w:tag w:val="EndItemRepeater"/>
-              <w:id w:val="21968627"/>
-              <w:placeholder>
-                <w:docPart w:val="41E5492CFA7F4026B7D4E25D26394700"/>
-              </w:placeholder>
-              <w:showingPlcHdr/>
-              <w:text/>
-            </w:sdtPr>
-            <w:sdtContent>
-              <w:p>
-                <w:pPr>
-                  <w:rPr>
-                    <w:lang w:val="en-US"/>
-                  </w:rPr>
-                </w:pPr>
-                <w:r>
-                  <w:rPr>
-                    <w:lang w:val="en-US"/>
-                  </w:rPr>
-                  <w:t>.</w:t>
-                </w:r>
-              </w:p>
-            </w:sdtContent>
-          </w:sdt>
-        </w:tc>
+            </w:tc>
+          </w:sdtContent>
+        </w:sdt>
       </w:tr>
     </w:tbl>
     <w:sdt>
       <w:sdtPr>
-        <w:alias w:val="ItemIndex"/>
-        <w:tag w:val="ItemIndex"/>
-        <w:id w:val="22380544"/>
+        <w:alias w:val="EndItemTable"/>
+        <w:tag w:val="EndItemTable"/>
+        <w:id w:val="17675497"/>
         <w:placeholder>
-          <w:docPart w:val="CA901C72E0C04156BA2772B6D9B455A1"/>
+          <w:docPart w:val="E98541F037664DC9BEAF6D25003F6010"/>
         </w:placeholder>
         <w:showingPlcHdr/>
         <w:text/>
       </w:sdtPr>
       <w:sdtContent>
         <w:p>
+          <w:pPr>
+            <w:rPr>
+              <w:lang w:val="en-US"/>
+            </w:rPr>
+          </w:pPr>
           <w:r>
             <w:rPr>
               <w:rStyle w:val="a3"/>
@@ -311,9 +238,9 @@
         </w:rPr>
         <w:alias w:val="EndRepeater"/>
         <w:tag w:val="EndRepeater"/>
-        <w:id w:val="10411199"/>
+        <w:id w:val="17675521"/>
         <w:placeholder>
-          <w:docPart w:val="262D613185EC446398F581B48E90BA16"/>
+          <w:docPart w:val="4406399AA6814254A39194C064E6C607"/>
         </w:placeholder>
         <w:showingPlcHdr/>
         <w:text/>
@@ -608,7 +535,7 @@
   <w:docParts>
     <w:docPart>
       <w:docPartPr>
-        <w:name w:val="A2C8C3CCD67B43848E1FB6AFB7CF5A42"/>
+        <w:name w:val="AAC0B414478A4EF3AA96344CE70B015E"/>
         <w:category>
           <w:name w:val="Общие"/>
           <w:gallery w:val="placeholder"/>
@@ -619,37 +546,22 @@
         <w:behaviors>
           <w:behavior w:val="content"/>
         </w:behaviors>
-        <w:guid w:val="{FCC763CC-6971-4161-9197-3F1DF5017ACA}"/>
+        <w:guid w:val="{DA9032CD-6488-4D9F-A56E-B6A519A2A554}"/>
       </w:docPartPr>
       <w:docPartBody>
         <w:p>
           <w:pPr>
-            <w:pStyle w:val="A2C8C3CCD67B43848E1FB6AFB7CF5A4212"/>
+            <w:pStyle w:val="AAC0B414478A4EF3AA96344CE70B015E"/>
           </w:pPr>
           <w:r>
-            <w:t>//</w:t>
-          </w:r>
-          <w:r>
-            <w:rPr>
-              <w:lang w:val="en-US"/>
-            </w:rPr>
-            <w:t>test</w:t>
-          </w:r>
-          <w:r>
-            <w:t>/</w:t>
-          </w:r>
-          <w:r>
-            <w:rPr>
-              <w:lang w:val="en-US"/>
-            </w:rPr>
-            <w:t>data</w:t>
+            <w:t>//test/data</w:t>
           </w:r>
         </w:p>
       </w:docPartBody>
     </w:docPart>
     <w:docPart>
       <w:docPartPr>
-        <w:name w:val="9F9AEB0D0EC545BE8FC06C3DF91DB79C"/>
+        <w:name w:val="CAEAE79D92E4411B90933F7600461CD6"/>
         <w:category>
           <w:name w:val="Общие"/>
           <w:gallery w:val="placeholder"/>
@@ -660,32 +572,26 @@
         <w:behaviors>
           <w:behavior w:val="content"/>
         </w:behaviors>
-        <w:guid w:val="{AE668CE6-16B0-4E19-9D9E-B63A51528B73}"/>
+        <w:guid w:val="{D76C6826-F892-44D4-9BCB-97800F6C86D8}"/>
       </w:docPartPr>
       <w:docPartBody>
         <w:p>
           <w:pPr>
-            <w:pStyle w:val="9F9AEB0D0EC545BE8FC06C3DF91DB79C12"/>
+            <w:pStyle w:val="CAEAE79D92E4411B90933F7600461CD61"/>
           </w:pPr>
-          <w:r>
-            <w:rPr>
-              <w:b/>
-            </w:rPr>
-            <w:t>./</w:t>
-          </w:r>
           <w:r>
             <w:rPr>
               <w:b/>
               <w:lang w:val="en-US"/>
             </w:rPr>
-            <w:t>sometext</w:t>
+            <w:t>./Title</w:t>
           </w:r>
         </w:p>
       </w:docPartBody>
     </w:docPart>
     <w:docPart>
       <w:docPartPr>
-        <w:name w:val="262D613185EC446398F581B48E90BA16"/>
+        <w:name w:val="67AA38DCD4BD4B8291F37D589A0B128A"/>
         <w:category>
           <w:name w:val="Общие"/>
           <w:gallery w:val="placeholder"/>
@@ -696,25 +602,25 @@
         <w:behaviors>
           <w:behavior w:val="content"/>
         </w:behaviors>
-        <w:guid w:val="{7656AF12-DF44-41B3-9244-6C2FE5D59C82}"/>
+        <w:guid w:val="{11D70D8B-04E4-4D3B-A8CC-BF8BE08D265E}"/>
       </w:docPartPr>
       <w:docPartBody>
         <w:p>
           <w:pPr>
-            <w:pStyle w:val="262D613185EC446398F581B48E90BA1612"/>
+            <w:pStyle w:val="67AA38DCD4BD4B8291F37D589A0B128A1"/>
           </w:pPr>
           <w:r>
             <w:rPr>
               <w:lang w:val="en-US"/>
             </w:rPr>
-            <w:t>.</w:t>
+            <w:t>./names</w:t>
           </w:r>
         </w:p>
       </w:docPartBody>
     </w:docPart>
     <w:docPart>
       <w:docPartPr>
-        <w:name w:val="1E23B27287534078B78B8115AC44C9F6"/>
+        <w:name w:val="7A5D9ACAB1C941159F972B19A99D68AC"/>
         <w:category>
           <w:name w:val="Общие"/>
           <w:gallery w:val="placeholder"/>
@@ -725,64 +631,12 @@
         <w:behaviors>
           <w:behavior w:val="content"/>
         </w:behaviors>
-        <w:guid w:val="{D1FDEFFA-47ED-4E2E-86A7-3F6E1E35A932}"/>
+        <w:guid w:val="{5B2114E5-8DA8-44E2-B876-AA1A3ED96008}"/>
       </w:docPartPr>
       <w:docPartBody>
         <w:p>
           <w:pPr>
-            <w:pStyle w:val="1E23B27287534078B78B8115AC44C9F68"/>
-          </w:pPr>
-          <w:r>
-            <w:rPr>
-              <w:b/>
-            </w:rPr>
-            <w:t>.</w:t>
-          </w:r>
-        </w:p>
-      </w:docPartBody>
-    </w:docPart>
-    <w:docPart>
-      <w:docPartPr>
-        <w:name w:val="E02D6AB95EEE41118069A4D9EEB61A72"/>
-        <w:category>
-          <w:name w:val="Общие"/>
-          <w:gallery w:val="placeholder"/>
-        </w:category>
-        <w:types>
-          <w:type w:val="bbPlcHdr"/>
-        </w:types>
-        <w:behaviors>
-          <w:behavior w:val="content"/>
-        </w:behaviors>
-        <w:guid w:val="{318C5711-CA8D-48A1-896F-986A1A88A9A3}"/>
-      </w:docPartPr>
-      <w:docPartBody>
-        <w:p>
-          <w:r>
-            <w:t>./names</w:t>
-          </w:r>
-        </w:p>
-      </w:docPartBody>
-    </w:docPart>
-    <w:docPart>
-      <w:docPartPr>
-        <w:name w:val="3A2B9B7C43B048EB9C6E5659A06E396C"/>
-        <w:category>
-          <w:name w:val="Общие"/>
-          <w:gallery w:val="placeholder"/>
-        </w:category>
-        <w:types>
-          <w:type w:val="bbPlcHdr"/>
-        </w:types>
-        <w:behaviors>
-          <w:behavior w:val="content"/>
-        </w:behaviors>
-        <w:guid w:val="{AEA8181B-7394-4D7A-817B-1DD79B33FDB3}"/>
-      </w:docPartPr>
-      <w:docPartBody>
-        <w:p>
-          <w:pPr>
-            <w:pStyle w:val="3A2B9B7C43B048EB9C6E5659A06E396C5"/>
+            <w:pStyle w:val="7A5D9ACAB1C941159F972B19A99D68AC1"/>
           </w:pPr>
           <w:r>
             <w:rPr>
@@ -795,7 +649,7 @@
     </w:docPart>
     <w:docPart>
       <w:docPartPr>
-        <w:name w:val="41E5492CFA7F4026B7D4E25D26394700"/>
+        <w:name w:val="E98541F037664DC9BEAF6D25003F6010"/>
         <w:category>
           <w:name w:val="Общие"/>
           <w:gallery w:val="placeholder"/>
@@ -806,16 +660,16 @@
         <w:behaviors>
           <w:behavior w:val="content"/>
         </w:behaviors>
-        <w:guid w:val="{A55FA5F2-AFFA-4D17-9CB7-B128F6C48026}"/>
+        <w:guid w:val="{A0821295-8264-4759-B3A6-AC37AB9C2BF2}"/>
       </w:docPartPr>
       <w:docPartBody>
         <w:p>
           <w:pPr>
-            <w:pStyle w:val="41E5492CFA7F4026B7D4E25D263947005"/>
+            <w:pStyle w:val="E98541F037664DC9BEAF6D25003F60101"/>
           </w:pPr>
           <w:r>
             <w:rPr>
-              <w:lang w:val="en-US"/>
+              <w:rStyle w:val="a3"/>
             </w:rPr>
             <w:t>.</w:t>
           </w:r>
@@ -824,7 +678,7 @@
     </w:docPart>
     <w:docPart>
       <w:docPartPr>
-        <w:name w:val="CA901C72E0C04156BA2772B6D9B455A1"/>
+        <w:name w:val="4406399AA6814254A39194C064E6C607"/>
         <w:category>
           <w:name w:val="Общие"/>
           <w:gallery w:val="placeholder"/>
@@ -835,16 +689,16 @@
         <w:behaviors>
           <w:behavior w:val="content"/>
         </w:behaviors>
-        <w:guid w:val="{07A4E989-9451-4C3D-BA13-5F11957DEF7C}"/>
+        <w:guid w:val="{0B6933C9-D2C7-4B3C-9BAA-C0D43F8F0AED}"/>
       </w:docPartPr>
       <w:docPartBody>
         <w:p>
           <w:pPr>
-            <w:pStyle w:val="CA901C72E0C04156BA2772B6D9B455A11"/>
+            <w:pStyle w:val="4406399AA6814254A39194C064E6C6071"/>
           </w:pPr>
           <w:r>
             <w:rPr>
-              <w:rStyle w:val="a3"/>
+              <w:lang w:val="en-US"/>
             </w:rPr>
             <w:t>.</w:t>
           </w:r>
@@ -862,7 +716,7 @@
     <w:charset w:val="CC"/>
     <w:family w:val="swiss"/>
     <w:pitch w:val="variable"/>
-    <w:sig w:usb0="E10002FF" w:usb1="4000ACFF" w:usb2="00000009" w:usb3="00000000" w:csb0="0000019F" w:csb1="00000000"/>
+    <w:sig w:usb0="E00002FF" w:usb1="4000ACFF" w:usb2="00000001" w:usb3="00000000" w:csb0="0000019F" w:csb1="00000000"/>
   </w:font>
   <w:font w:name="Times New Roman">
     <w:panose1 w:val="02020603050405020304"/>
@@ -901,6 +755,7 @@
     <w:rsid w:val="001C16B8"/>
     <w:rsid w:val="001C3023"/>
     <w:rsid w:val="00265BCC"/>
+    <w:rsid w:val="002E6DD1"/>
     <w:rsid w:val="004C304A"/>
     <w:rsid w:val="004E0F28"/>
     <w:rsid w:val="004F0968"/>
@@ -910,8 +765,10 @@
     <w:rsid w:val="00902EFC"/>
     <w:rsid w:val="00B8039A"/>
     <w:rsid w:val="00C47D4B"/>
+    <w:rsid w:val="00D14C4C"/>
     <w:rsid w:val="00E509EB"/>
     <w:rsid w:val="00EE29F3"/>
+    <w:rsid w:val="00F128DB"/>
     <w:rsid w:val="00FA4859"/>
   </w:rsids>
   <m:mathPr>
@@ -1140,7 +997,7 @@
     <w:basedOn w:val="a0"/>
     <w:uiPriority w:val="99"/>
     <w:semiHidden/>
-    <w:rsid w:val="00902EFC"/>
+    <w:rsid w:val="00D14C4C"/>
     <w:rPr>
       <w:color w:val="808080"/>
     </w:rPr>
@@ -1816,6 +1673,190 @@
   <w:style w:type="paragraph" w:customStyle="1" w:styleId="262D613185EC446398F581B48E90BA1612">
     <w:name w:val="262D613185EC446398F581B48E90BA1612"/>
     <w:rsid w:val="00902EFC"/>
+    <w:rPr>
+      <w:rFonts w:eastAsiaTheme="minorHAnsi"/>
+      <w:lang w:eastAsia="en-US"/>
+    </w:rPr>
+  </w:style>
+  <w:style w:type="paragraph" w:customStyle="1" w:styleId="A2C8C3CCD67B43848E1FB6AFB7CF5A4213">
+    <w:name w:val="A2C8C3CCD67B43848E1FB6AFB7CF5A4213"/>
+    <w:rsid w:val="002E6DD1"/>
+    <w:rPr>
+      <w:rFonts w:eastAsiaTheme="minorHAnsi"/>
+      <w:lang w:eastAsia="en-US"/>
+    </w:rPr>
+  </w:style>
+  <w:style w:type="paragraph" w:customStyle="1" w:styleId="1E23B27287534078B78B8115AC44C9F69">
+    <w:name w:val="1E23B27287534078B78B8115AC44C9F69"/>
+    <w:rsid w:val="002E6DD1"/>
+    <w:rPr>
+      <w:rFonts w:eastAsiaTheme="minorHAnsi"/>
+      <w:lang w:eastAsia="en-US"/>
+    </w:rPr>
+  </w:style>
+  <w:style w:type="paragraph" w:customStyle="1" w:styleId="9F9AEB0D0EC545BE8FC06C3DF91DB79C13">
+    <w:name w:val="9F9AEB0D0EC545BE8FC06C3DF91DB79C13"/>
+    <w:rsid w:val="002E6DD1"/>
+    <w:rPr>
+      <w:rFonts w:eastAsiaTheme="minorHAnsi"/>
+      <w:lang w:eastAsia="en-US"/>
+    </w:rPr>
+  </w:style>
+  <w:style w:type="paragraph" w:customStyle="1" w:styleId="3A2B9B7C43B048EB9C6E5659A06E396C6">
+    <w:name w:val="3A2B9B7C43B048EB9C6E5659A06E396C6"/>
+    <w:rsid w:val="002E6DD1"/>
+    <w:rPr>
+      <w:rFonts w:eastAsiaTheme="minorHAnsi"/>
+      <w:lang w:eastAsia="en-US"/>
+    </w:rPr>
+  </w:style>
+  <w:style w:type="paragraph" w:customStyle="1" w:styleId="41E5492CFA7F4026B7D4E25D263947006">
+    <w:name w:val="41E5492CFA7F4026B7D4E25D263947006"/>
+    <w:rsid w:val="002E6DD1"/>
+    <w:rPr>
+      <w:rFonts w:eastAsiaTheme="minorHAnsi"/>
+      <w:lang w:eastAsia="en-US"/>
+    </w:rPr>
+  </w:style>
+  <w:style w:type="paragraph" w:customStyle="1" w:styleId="CA901C72E0C04156BA2772B6D9B455A12">
+    <w:name w:val="CA901C72E0C04156BA2772B6D9B455A12"/>
+    <w:rsid w:val="002E6DD1"/>
+    <w:rPr>
+      <w:rFonts w:eastAsiaTheme="minorHAnsi"/>
+      <w:lang w:eastAsia="en-US"/>
+    </w:rPr>
+  </w:style>
+  <w:style w:type="paragraph" w:customStyle="1" w:styleId="262D613185EC446398F581B48E90BA1613">
+    <w:name w:val="262D613185EC446398F581B48E90BA1613"/>
+    <w:rsid w:val="002E6DD1"/>
+    <w:rPr>
+      <w:rFonts w:eastAsiaTheme="minorHAnsi"/>
+      <w:lang w:eastAsia="en-US"/>
+    </w:rPr>
+  </w:style>
+  <w:style w:type="paragraph" w:customStyle="1" w:styleId="C5852CD737E341628608094C99A1C49B">
+    <w:name w:val="C5852CD737E341628608094C99A1C49B"/>
+    <w:rsid w:val="002E6DD1"/>
+  </w:style>
+  <w:style w:type="paragraph" w:customStyle="1" w:styleId="B2500A3FAC2D48BB8F8AED6715513D3D">
+    <w:name w:val="B2500A3FAC2D48BB8F8AED6715513D3D"/>
+    <w:rsid w:val="002E6DD1"/>
+  </w:style>
+  <w:style w:type="paragraph" w:customStyle="1" w:styleId="E5E28D74CB834042A07C2D639F9CA9FB">
+    <w:name w:val="E5E28D74CB834042A07C2D639F9CA9FB"/>
+    <w:rsid w:val="002E6DD1"/>
+  </w:style>
+  <w:style w:type="paragraph" w:customStyle="1" w:styleId="E70E0B17988F453E90DBA53AAC9B89D3">
+    <w:name w:val="E70E0B17988F453E90DBA53AAC9B89D3"/>
+    <w:rsid w:val="002E6DD1"/>
+  </w:style>
+  <w:style w:type="paragraph" w:customStyle="1" w:styleId="2EEEC79A2AD04660AE7F2CDEFF43DFC9">
+    <w:name w:val="2EEEC79A2AD04660AE7F2CDEFF43DFC9"/>
+    <w:rsid w:val="002E6DD1"/>
+  </w:style>
+  <w:style w:type="paragraph" w:customStyle="1" w:styleId="7DB99DDB6C3C4FF199C25386EB1ED6EC">
+    <w:name w:val="7DB99DDB6C3C4FF199C25386EB1ED6EC"/>
+    <w:rsid w:val="002E6DD1"/>
+  </w:style>
+  <w:style w:type="paragraph" w:customStyle="1" w:styleId="B2500A3FAC2D48BB8F8AED6715513D3D1">
+    <w:name w:val="B2500A3FAC2D48BB8F8AED6715513D3D1"/>
+    <w:rsid w:val="002E6DD1"/>
+    <w:rPr>
+      <w:rFonts w:eastAsiaTheme="minorHAnsi"/>
+      <w:lang w:eastAsia="en-US"/>
+    </w:rPr>
+  </w:style>
+  <w:style w:type="paragraph" w:customStyle="1" w:styleId="E5E28D74CB834042A07C2D639F9CA9FB1">
+    <w:name w:val="E5E28D74CB834042A07C2D639F9CA9FB1"/>
+    <w:rsid w:val="002E6DD1"/>
+    <w:rPr>
+      <w:rFonts w:eastAsiaTheme="minorHAnsi"/>
+      <w:lang w:eastAsia="en-US"/>
+    </w:rPr>
+  </w:style>
+  <w:style w:type="paragraph" w:customStyle="1" w:styleId="E70E0B17988F453E90DBA53AAC9B89D31">
+    <w:name w:val="E70E0B17988F453E90DBA53AAC9B89D31"/>
+    <w:rsid w:val="002E6DD1"/>
+    <w:rPr>
+      <w:rFonts w:eastAsiaTheme="minorHAnsi"/>
+      <w:lang w:eastAsia="en-US"/>
+    </w:rPr>
+  </w:style>
+  <w:style w:type="paragraph" w:customStyle="1" w:styleId="2EEEC79A2AD04660AE7F2CDEFF43DFC91">
+    <w:name w:val="2EEEC79A2AD04660AE7F2CDEFF43DFC91"/>
+    <w:rsid w:val="002E6DD1"/>
+    <w:rPr>
+      <w:rFonts w:eastAsiaTheme="minorHAnsi"/>
+      <w:lang w:eastAsia="en-US"/>
+    </w:rPr>
+  </w:style>
+  <w:style w:type="paragraph" w:customStyle="1" w:styleId="7DB99DDB6C3C4FF199C25386EB1ED6EC1">
+    <w:name w:val="7DB99DDB6C3C4FF199C25386EB1ED6EC1"/>
+    <w:rsid w:val="002E6DD1"/>
+    <w:rPr>
+      <w:rFonts w:eastAsiaTheme="minorHAnsi"/>
+      <w:lang w:eastAsia="en-US"/>
+    </w:rPr>
+  </w:style>
+  <w:style w:type="paragraph" w:customStyle="1" w:styleId="AAC0B414478A4EF3AA96344CE70B015E">
+    <w:name w:val="AAC0B414478A4EF3AA96344CE70B015E"/>
+    <w:rsid w:val="00F128DB"/>
+  </w:style>
+  <w:style w:type="paragraph" w:customStyle="1" w:styleId="CAEAE79D92E4411B90933F7600461CD6">
+    <w:name w:val="CAEAE79D92E4411B90933F7600461CD6"/>
+    <w:rsid w:val="00F128DB"/>
+  </w:style>
+  <w:style w:type="paragraph" w:customStyle="1" w:styleId="67AA38DCD4BD4B8291F37D589A0B128A">
+    <w:name w:val="67AA38DCD4BD4B8291F37D589A0B128A"/>
+    <w:rsid w:val="00F128DB"/>
+  </w:style>
+  <w:style w:type="paragraph" w:customStyle="1" w:styleId="7A5D9ACAB1C941159F972B19A99D68AC">
+    <w:name w:val="7A5D9ACAB1C941159F972B19A99D68AC"/>
+    <w:rsid w:val="00F128DB"/>
+  </w:style>
+  <w:style w:type="paragraph" w:customStyle="1" w:styleId="E98541F037664DC9BEAF6D25003F6010">
+    <w:name w:val="E98541F037664DC9BEAF6D25003F6010"/>
+    <w:rsid w:val="00F128DB"/>
+  </w:style>
+  <w:style w:type="paragraph" w:customStyle="1" w:styleId="4406399AA6814254A39194C064E6C607">
+    <w:name w:val="4406399AA6814254A39194C064E6C607"/>
+    <w:rsid w:val="00F128DB"/>
+  </w:style>
+  <w:style w:type="paragraph" w:customStyle="1" w:styleId="CAEAE79D92E4411B90933F7600461CD61">
+    <w:name w:val="CAEAE79D92E4411B90933F7600461CD61"/>
+    <w:rsid w:val="00D14C4C"/>
+    <w:rPr>
+      <w:rFonts w:eastAsiaTheme="minorHAnsi"/>
+      <w:lang w:eastAsia="en-US"/>
+    </w:rPr>
+  </w:style>
+  <w:style w:type="paragraph" w:customStyle="1" w:styleId="67AA38DCD4BD4B8291F37D589A0B128A1">
+    <w:name w:val="67AA38DCD4BD4B8291F37D589A0B128A1"/>
+    <w:rsid w:val="00D14C4C"/>
+    <w:rPr>
+      <w:rFonts w:eastAsiaTheme="minorHAnsi"/>
+      <w:lang w:eastAsia="en-US"/>
+    </w:rPr>
+  </w:style>
+  <w:style w:type="paragraph" w:customStyle="1" w:styleId="7A5D9ACAB1C941159F972B19A99D68AC1">
+    <w:name w:val="7A5D9ACAB1C941159F972B19A99D68AC1"/>
+    <w:rsid w:val="00D14C4C"/>
+    <w:rPr>
+      <w:rFonts w:eastAsiaTheme="minorHAnsi"/>
+      <w:lang w:eastAsia="en-US"/>
+    </w:rPr>
+  </w:style>
+  <w:style w:type="paragraph" w:customStyle="1" w:styleId="E98541F037664DC9BEAF6D25003F60101">
+    <w:name w:val="E98541F037664DC9BEAF6D25003F60101"/>
+    <w:rsid w:val="00D14C4C"/>
+    <w:rPr>
+      <w:rFonts w:eastAsiaTheme="minorHAnsi"/>
+      <w:lang w:eastAsia="en-US"/>
+    </w:rPr>
+  </w:style>
+  <w:style w:type="paragraph" w:customStyle="1" w:styleId="4406399AA6814254A39194C064E6C6071">
+    <w:name w:val="4406399AA6814254A39194C064E6C6071"/>
+    <w:rsid w:val="00D14C4C"/>
     <w:rPr>
       <w:rFonts w:eastAsiaTheme="minorHAnsi"/>
       <w:lang w:eastAsia="en-US"/>
